--- a/writing/manuscript/cover_letter_r2.docx
+++ b/writing/manuscript/cover_letter_r2.docx
@@ -12,13 +12,7 @@
         <w:rPr>
           <w:rFonts w:ascii="Arial" w:hAnsi="Arial" w:cs="Arial"/>
         </w:rPr>
-        <w:t>0</w:t>
-      </w:r>
-      <w:r>
-        <w:rPr>
-          <w:rFonts w:ascii="Arial" w:hAnsi="Arial" w:cs="Arial"/>
-        </w:rPr>
-        <w:t>9</w:t>
+        <w:t>20</w:t>
       </w:r>
       <w:r>
         <w:rPr>
@@ -30,7 +24,7 @@
         <w:rPr>
           <w:rFonts w:ascii="Arial" w:hAnsi="Arial" w:cs="Arial"/>
         </w:rPr>
-        <w:t xml:space="preserve">June </w:t>
+        <w:t xml:space="preserve">August </w:t>
       </w:r>
       <w:r>
         <w:rPr>
@@ -96,7 +90,19 @@
         <w:rPr>
           <w:rFonts w:ascii="Arial" w:hAnsi="Arial" w:cs="Arial"/>
         </w:rPr>
-        <w:t xml:space="preserve">Thank you for your review of our manuscript </w:t>
+        <w:t xml:space="preserve">Thank you for your </w:t>
+      </w:r>
+      <w:r>
+        <w:rPr>
+          <w:rFonts w:ascii="Arial" w:hAnsi="Arial" w:cs="Arial"/>
+        </w:rPr>
+        <w:t xml:space="preserve">second </w:t>
+      </w:r>
+      <w:r>
+        <w:rPr>
+          <w:rFonts w:ascii="Arial" w:hAnsi="Arial" w:cs="Arial"/>
+        </w:rPr>
+        <w:t xml:space="preserve">review of our manuscript </w:t>
       </w:r>
       <w:r>
         <w:rPr>
@@ -116,16 +122,14 @@
         <w:rPr>
           <w:rFonts w:ascii="Arial" w:hAnsi="Arial" w:cs="Arial"/>
         </w:rPr>
-        <w:t>. Constructive comments from the review team helped us make extensive improvements to the manuscript, which we thoroughly describe in our response document (“</w:t>
-      </w:r>
-      <w:proofErr w:type="spellStart"/>
-      <w:r>
-        <w:rPr>
-          <w:rFonts w:ascii="Arial" w:hAnsi="Arial" w:cs="Arial"/>
-        </w:rPr>
-        <w:t>response_to_decision_letter</w:t>
-      </w:r>
-      <w:proofErr w:type="spellEnd"/>
+        <w:t>. Constructive comments from the review team helped us make improvements to the manuscript, which we thoroughly describe in our response document (“response_to_decision_letter</w:t>
+      </w:r>
+      <w:r>
+        <w:rPr>
+          <w:rFonts w:ascii="Arial" w:hAnsi="Arial" w:cs="Arial"/>
+        </w:rPr>
+        <w:t>_r2</w:t>
+      </w:r>
       <w:r>
         <w:rPr>
           <w:rFonts w:ascii="Arial" w:hAnsi="Arial" w:cs="Arial"/>
@@ -142,51 +146,63 @@
         <w:rPr>
           <w:rFonts w:ascii="Arial" w:hAnsi="Arial" w:cs="Arial"/>
         </w:rPr>
-        <w:t xml:space="preserve"> In revising the manuscript, we enabled the “Track Changes” feature to demonstrate the changes we made. We also included a clean copy of the revised manuscript (i.e., no “Track Changes”) for your ease of reading. We also made minor editorial revisions to the manuscript in accordance with comments from a required internal USGS review.</w:t>
-      </w:r>
-    </w:p>
-    <w:p>
-      <w:pPr>
-        <w:rPr>
-          <w:rFonts w:ascii="Arial" w:hAnsi="Arial" w:cs="Arial"/>
-        </w:rPr>
-      </w:pPr>
-    </w:p>
-    <w:p>
-      <w:pPr>
-        <w:rPr>
-          <w:rFonts w:ascii="Arial" w:hAnsi="Arial" w:cs="Arial"/>
-        </w:rPr>
-      </w:pPr>
-      <w:r>
-        <w:rPr>
-          <w:rFonts w:ascii="Arial" w:hAnsi="Arial" w:cs="Arial"/>
-        </w:rPr>
-        <w:t xml:space="preserve">We revised the manuscript in accordance with all comments from the review team. In addition to numerous minor revisions, we eliminated the large size small impoundments from this paper which allowed us to </w:t>
-      </w:r>
-      <w:r>
-        <w:rPr>
-          <w:rFonts w:ascii="Arial" w:hAnsi="Arial" w:cs="Arial"/>
-        </w:rPr>
-        <w:t>remove</w:t>
-      </w:r>
-      <w:r>
-        <w:rPr>
-          <w:rFonts w:ascii="Arial" w:hAnsi="Arial" w:cs="Arial"/>
-        </w:rPr>
-        <w:t xml:space="preserve"> the use of redundant language throughout the manuscript. This also significantly influenced the </w:t>
-      </w:r>
-      <w:r>
-        <w:rPr>
-          <w:rFonts w:ascii="Arial" w:hAnsi="Arial" w:cs="Arial"/>
-        </w:rPr>
-        <w:t>figures,</w:t>
-      </w:r>
-      <w:r>
-        <w:rPr>
-          <w:rFonts w:ascii="Arial" w:hAnsi="Arial" w:cs="Arial"/>
-        </w:rPr>
-        <w:t xml:space="preserve"> and we believe the manuscript now portrays a much clearer picture for this </w:t>
+        <w:t xml:space="preserve"> In revising the manuscript, we enabled the “Track Changes” feature to demonstrate the changes we made. We also included a clean copy of the revised manuscript (i.e., no “Track Changes”) for your ease of reading.</w:t>
+      </w:r>
+    </w:p>
+    <w:p>
+      <w:pPr>
+        <w:rPr>
+          <w:rFonts w:ascii="Arial" w:hAnsi="Arial" w:cs="Arial"/>
+        </w:rPr>
+      </w:pPr>
+    </w:p>
+    <w:p>
+      <w:pPr>
+        <w:rPr>
+          <w:rFonts w:ascii="Arial" w:hAnsi="Arial" w:cs="Arial"/>
+        </w:rPr>
+      </w:pPr>
+      <w:r>
+        <w:rPr>
+          <w:rFonts w:ascii="Arial" w:hAnsi="Arial" w:cs="Arial"/>
+        </w:rPr>
+        <w:t xml:space="preserve">We revised the manuscript in accordance with all comments from the review team. In addition to </w:t>
+      </w:r>
+      <w:r>
+        <w:rPr>
+          <w:rFonts w:ascii="Arial" w:hAnsi="Arial" w:cs="Arial"/>
+        </w:rPr>
+        <w:t>a few</w:t>
+      </w:r>
+      <w:r>
+        <w:rPr>
+          <w:rFonts w:ascii="Arial" w:hAnsi="Arial" w:cs="Arial"/>
+        </w:rPr>
+        <w:t xml:space="preserve"> minor revisions, we eliminated the </w:t>
+      </w:r>
+      <w:r>
+        <w:rPr>
+          <w:rFonts w:ascii="Arial" w:hAnsi="Arial" w:cs="Arial"/>
+        </w:rPr>
+        <w:t>redundant use of the word “small” and better explained the rotenone application methods.</w:t>
+      </w:r>
+      <w:r>
+        <w:rPr>
+          <w:rFonts w:ascii="Arial" w:hAnsi="Arial" w:cs="Arial"/>
+        </w:rPr>
+        <w:t xml:space="preserve"> </w:t>
+      </w:r>
+      <w:r>
+        <w:rPr>
+          <w:rFonts w:ascii="Arial" w:hAnsi="Arial" w:cs="Arial"/>
+        </w:rPr>
+        <w:t>W</w:t>
+      </w:r>
+      <w:r>
+        <w:rPr>
+          <w:rFonts w:ascii="Arial" w:hAnsi="Arial" w:cs="Arial"/>
+        </w:rPr>
+        <w:t xml:space="preserve">e believe the manuscript now portrays a clearer picture for this </w:t>
       </w:r>
       <w:r>
         <w:rPr>
@@ -217,7 +233,19 @@
         <w:rPr>
           <w:rFonts w:ascii="Arial" w:hAnsi="Arial" w:cs="Arial"/>
         </w:rPr>
-        <w:t xml:space="preserve"> and its readership. We thank all members of the review team for the time and consideration in reviewing our manuscript.</w:t>
+        <w:t xml:space="preserve"> and its readership. We thank all members of the review team for the time and consideration in reviewing our manuscript</w:t>
+      </w:r>
+      <w:r>
+        <w:rPr>
+          <w:rFonts w:ascii="Arial" w:hAnsi="Arial" w:cs="Arial"/>
+        </w:rPr>
+        <w:t xml:space="preserve"> for a second time</w:t>
+      </w:r>
+      <w:r>
+        <w:rPr>
+          <w:rFonts w:ascii="Arial" w:hAnsi="Arial" w:cs="Arial"/>
+        </w:rPr>
+        <w:t>.</w:t>
       </w:r>
       <w:r>
         <w:rPr>
